--- a/论证、立项与启动/2.03-用户分析(王爽).docx
+++ b/论证、立项与启动/2.03-用户分析(王爽).docx
@@ -15,8 +15,18 @@
           <w:sz w:val="28"/>
           <w:szCs w:val="28"/>
         </w:rPr>
-        <w:t>本蛋糕订购</w:t>
-      </w:r>
+        <w:t>本订购</w:t>
+      </w:r>
+      <w:r>
+        <w:rPr>
+          <w:rFonts w:hint="eastAsia"/>
+          <w:sz w:val="28"/>
+          <w:szCs w:val="28"/>
+        </w:rPr>
+        <w:t>蛋糕</w:t>
+      </w:r>
+      <w:bookmarkStart w:id="0" w:name="_GoBack"/>
+      <w:bookmarkEnd w:id="0"/>
       <w:r>
         <w:rPr>
           <w:rFonts w:hint="eastAsia"/>
@@ -68,23 +78,7 @@
           <w:sz w:val="28"/>
           <w:szCs w:val="28"/>
         </w:rPr>
-        <w:t>（简称</w:t>
-      </w:r>
-      <w:r>
-        <w:rPr>
-          <w:rFonts w:hint="eastAsia"/>
-          <w:sz w:val="28"/>
-          <w:szCs w:val="28"/>
-        </w:rPr>
-        <w:t>买</w:t>
-      </w:r>
-      <w:r>
-        <w:rPr>
-          <w:rFonts w:hint="eastAsia"/>
-          <w:sz w:val="28"/>
-          <w:szCs w:val="28"/>
-        </w:rPr>
-        <w:t>家）</w:t>
+        <w:t>（简称买家）</w:t>
       </w:r>
       <w:r>
         <w:rPr>
@@ -230,23 +224,7 @@
           <w:sz w:val="28"/>
           <w:szCs w:val="28"/>
         </w:rPr>
-        <w:t>存在一定的</w:t>
-      </w:r>
-      <w:r>
-        <w:rPr>
-          <w:rFonts w:hint="eastAsia"/>
-          <w:sz w:val="28"/>
-          <w:szCs w:val="28"/>
-        </w:rPr>
-        <w:t>冲动消费潜力</w:t>
-      </w:r>
-      <w:r>
-        <w:rPr>
-          <w:rFonts w:hint="eastAsia"/>
-          <w:sz w:val="28"/>
-          <w:szCs w:val="28"/>
-        </w:rPr>
-        <w:t>，尤其是精致味美的小蛋糕</w:t>
+        <w:t>存在一定的冲动消费潜力，尤其是精致味美的小蛋糕</w:t>
       </w:r>
       <w:r>
         <w:rPr>
@@ -582,8 +560,6 @@
         </w:rPr>
         <w:t>蛋糕；</w:t>
       </w:r>
-      <w:bookmarkStart w:id="0" w:name="_GoBack"/>
-      <w:bookmarkEnd w:id="0"/>
     </w:p>
     <w:sectPr>
       <w:pgSz w:w="11906" w:h="16838"/>
